--- a/D4_7_Open_software.docx
+++ b/D4_7_Open_software.docx
@@ -965,21 +965,7 @@
               <w:rPr>
                 <w:color w:val="FFFFFF" w:themeColor="background1"/>
               </w:rPr>
-              <w:t>Contributing beneficiary(</w:t>
-            </w:r>
-            <w:proofErr w:type="spellStart"/>
-            <w:r>
-              <w:rPr>
-                <w:color w:val="FFFFFF" w:themeColor="background1"/>
-              </w:rPr>
-              <w:t>ies</w:t>
-            </w:r>
-            <w:proofErr w:type="spellEnd"/>
-            <w:r>
-              <w:rPr>
-                <w:color w:val="FFFFFF" w:themeColor="background1"/>
-              </w:rPr>
-              <w:t>)</w:t>
+              <w:t>Contributing beneficiary(ies)</w:t>
             </w:r>
             <w:bookmarkEnd w:id="14"/>
           </w:p>
@@ -1141,15 +1127,7 @@
     <w:p>
       <w:r>
         <w:tab/>
-        <w:t xml:space="preserve">PP = Restricted to other </w:t>
-      </w:r>
-      <w:proofErr w:type="spellStart"/>
-      <w:r>
-        <w:t>programme</w:t>
-      </w:r>
-      <w:proofErr w:type="spellEnd"/>
-      <w:r>
-        <w:t xml:space="preserve"> participants (including the Commission Services)</w:t>
+        <w:t>PP = Restricted to other programme participants (including the Commission Services)</w:t>
       </w:r>
     </w:p>
     <w:p>
@@ -2835,11 +2813,9 @@
       <w:r>
         <w:t xml:space="preserve"> </w:t>
       </w:r>
-      <w:proofErr w:type="gramStart"/>
       <w:r>
         <w:t>as a consequence of</w:t>
       </w:r>
-      <w:proofErr w:type="gramEnd"/>
       <w:r>
         <w:t xml:space="preserve"> this </w:t>
       </w:r>
@@ -2961,35 +2937,19 @@
         <w:t xml:space="preserve">current through </w:t>
       </w:r>
       <w:r>
-        <w:t xml:space="preserve">an additional terminal allows to extract the electric power independently of each cell what offers room for efficiency improvements. It is not the purpose of this deliverable to repeat here the physics behind the operation of this solar cell, furthermore when its operation and model is described in the software </w:t>
-      </w:r>
-      <w:proofErr w:type="gramStart"/>
-      <w:r>
-        <w:t>itself</w:t>
-      </w:r>
-      <w:proofErr w:type="gramEnd"/>
-      <w:r>
-        <w:t xml:space="preserve"> we have developed</w:t>
+        <w:t>an additional terminal allows to extract the electric power independently of each cell what offers room for efficiency improvements. It is not the purpose of this deliverable to repeat here the physics behind the operation of this solar cell, furthermore when its operation and model is described in the software itself we have developed</w:t>
       </w:r>
       <w:r>
         <w:t xml:space="preserve">. Furthermore, </w:t>
       </w:r>
       <w:r>
-        <w:t xml:space="preserve">there </w:t>
-      </w:r>
-      <w:proofErr w:type="gramStart"/>
-      <w:r>
-        <w:t xml:space="preserve">is </w:t>
+        <w:t xml:space="preserve">there is </w:t>
       </w:r>
       <w:r>
         <w:t xml:space="preserve"> </w:t>
       </w:r>
       <w:r>
-        <w:t>by</w:t>
-      </w:r>
-      <w:proofErr w:type="gramEnd"/>
-      <w:r>
-        <w:t xml:space="preserve"> now an existing literature</w:t>
+        <w:t>by now an existing literature</w:t>
       </w:r>
       <w:r>
         <w:t xml:space="preserve">, some of it developed under GRECO, </w:t>
@@ -3107,8 +3067,6 @@
             <w:pPr>
               <w:jc w:val="center"/>
             </w:pPr>
-            <w:bookmarkStart w:id="22" w:name="_GoBack"/>
-            <w:bookmarkEnd w:id="22"/>
             <w:r>
               <w:rPr>
                 <w:noProof/>
@@ -3164,7 +3122,7 @@
       <w:pPr>
         <w:pStyle w:val="Descripcin"/>
       </w:pPr>
-      <w:bookmarkStart w:id="23" w:name="_Ref36465729"/>
+      <w:bookmarkStart w:id="22" w:name="_Ref36465729"/>
       <w:r>
         <w:t xml:space="preserve">Fig.  </w:t>
       </w:r>
@@ -3183,7 +3141,7 @@
       <w:r>
         <w:fldChar w:fldCharType="end"/>
       </w:r>
-      <w:bookmarkEnd w:id="23"/>
+      <w:bookmarkEnd w:id="22"/>
       <w:r>
         <w:t>. Structure of a “three terminal heterojunction bipolar transistor solar cell” (3T-HBTSC). This figure is also included in the Jupyter Notebook implementing the code and the reader is referred to it for further details</w:t>
       </w:r>
@@ -3196,7 +3154,7 @@
       <w:pPr>
         <w:pStyle w:val="Ttulo1"/>
       </w:pPr>
-      <w:bookmarkStart w:id="24" w:name="_Toc36550437"/>
+      <w:bookmarkStart w:id="23" w:name="_Toc36550437"/>
       <w:r>
         <w:t>Python</w:t>
       </w:r>
@@ -3206,7 +3164,7 @@
       <w:r>
         <w:t>, Jupyter and Anaconda</w:t>
       </w:r>
-      <w:bookmarkEnd w:id="24"/>
+      <w:bookmarkEnd w:id="23"/>
     </w:p>
     <w:p/>
     <w:p>
@@ -3377,7 +3335,7 @@
       <w:pPr>
         <w:pStyle w:val="Descripcin"/>
       </w:pPr>
-      <w:bookmarkStart w:id="25" w:name="_Ref36543533"/>
+      <w:bookmarkStart w:id="24" w:name="_Ref36543533"/>
       <w:r>
         <w:t xml:space="preserve">Fig.  </w:t>
       </w:r>
@@ -3399,7 +3357,7 @@
       <w:r>
         <w:fldChar w:fldCharType="end"/>
       </w:r>
-      <w:bookmarkEnd w:id="25"/>
+      <w:bookmarkEnd w:id="24"/>
       <w:r>
         <w:t xml:space="preserve">. </w:t>
       </w:r>
@@ -3412,13 +3370,8 @@
         </w:rPr>
         <w:t>st</w:t>
       </w:r>
-      <w:proofErr w:type="gramStart"/>
-      <w:r>
-        <w:t xml:space="preserve"> 2020</w:t>
-      </w:r>
-      <w:proofErr w:type="gramEnd"/>
-      <w:r>
-        <w:t xml:space="preserve"> (code might change in updated versions). </w:t>
+      <w:r>
+        <w:t xml:space="preserve"> 2020 (code might change in updated versions). </w:t>
       </w:r>
       <w:r>
         <w:t>The potential of Jupyter as front end allows to document the code by even writing the equations in a “human” readable format.</w:t>
@@ -3441,15 +3394,7 @@
         <w:t>,</w:t>
       </w:r>
       <w:r>
-        <w:t xml:space="preserve"> in order to solve equations, do </w:t>
-      </w:r>
-      <w:proofErr w:type="spellStart"/>
-      <w:r>
-        <w:t>maths</w:t>
-      </w:r>
-      <w:proofErr w:type="spellEnd"/>
-      <w:r>
-        <w:t xml:space="preserve">, read data from Excel files, export data, plot graphs etc. However, this milliard of subroutines </w:t>
+        <w:t xml:space="preserve"> in order to solve equations, do maths, read data from Excel files, export data, plot graphs etc. However, this milliard of subroutines </w:t>
       </w:r>
       <w:r>
         <w:t>depends</w:t>
@@ -3467,13 +3412,8 @@
         <w:lastRenderedPageBreak/>
         <w:t xml:space="preserve">compatibility </w:t>
       </w:r>
-      <w:proofErr w:type="gramStart"/>
-      <w:r>
-        <w:t>all across</w:t>
-      </w:r>
-      <w:proofErr w:type="gramEnd"/>
-      <w:r>
-        <w:t xml:space="preserve"> the system </w:t>
+      <w:r>
+        <w:t xml:space="preserve">all across the system </w:t>
       </w:r>
       <w:r>
         <w:t xml:space="preserve">when updated. Here is where Anaconda enters. </w:t>
@@ -3518,11 +3458,11 @@
       <w:pPr>
         <w:pStyle w:val="Ttulo1"/>
       </w:pPr>
-      <w:bookmarkStart w:id="26" w:name="_Toc36550438"/>
+      <w:bookmarkStart w:id="25" w:name="_Toc36550438"/>
       <w:r>
         <w:t>Git, GitHub and GitHub Desktop</w:t>
       </w:r>
-      <w:bookmarkEnd w:id="26"/>
+      <w:bookmarkEnd w:id="25"/>
     </w:p>
     <w:p/>
     <w:p>
@@ -3549,21 +3489,13 @@
         <w:t xml:space="preserve"> is a version control software. </w:t>
       </w:r>
       <w:r>
-        <w:t xml:space="preserve">We will explain what </w:t>
-      </w:r>
-      <w:proofErr w:type="gramStart"/>
-      <w:r>
-        <w:t>is</w:t>
+        <w:t>We will explain what is</w:t>
       </w:r>
       <w:r>
         <w:t xml:space="preserve"> this</w:t>
       </w:r>
       <w:r>
-        <w:t xml:space="preserve"> with an example</w:t>
-      </w:r>
-      <w:proofErr w:type="gramEnd"/>
-      <w:r>
-        <w:t>. Most of us, when we create a new version of a document</w:t>
+        <w:t xml:space="preserve"> with an example. Most of us, when we create a new version of a document</w:t>
       </w:r>
       <w:r>
         <w:t>,</w:t>
@@ -3759,15 +3691,7 @@
         <w:t>,</w:t>
       </w:r>
       <w:r>
-        <w:t xml:space="preserve"> </w:t>
-      </w:r>
-      <w:proofErr w:type="gramStart"/>
-      <w:r>
-        <w:t>as long as</w:t>
-      </w:r>
-      <w:proofErr w:type="gramEnd"/>
-      <w:r>
-        <w:t xml:space="preserve"> you don’t collaborate, for example, with more than 3 people. But collaborating with as many people as you want will only cost you 7$/month.</w:t>
+        <w:t xml:space="preserve"> as long as you don’t collaborate, for example, with more than 3 people. But collaborating with as many people as you want will only cost you 7$/month.</w:t>
       </w:r>
       <w:r>
         <w:t xml:space="preserve"> In addition to the code for modelling the 3T-HBTSC, this deliverable has been also uploaded and made available in our GitHub repository.</w:t>
@@ -3831,13 +3755,8 @@
       <w:r>
         <w:t xml:space="preserve">with the world, “GitHub Desktop” had forgotten Linux users. </w:t>
       </w:r>
-      <w:proofErr w:type="gramStart"/>
-      <w:r>
-        <w:t>In spite of</w:t>
-      </w:r>
-      <w:proofErr w:type="gramEnd"/>
-      <w:r>
-        <w:t xml:space="preserve"> this, GNU-Linux users have tools like “Git Cola”</w:t>
+      <w:r>
+        <w:t>In spite of this, GNU-Linux users have tools like “Git Cola”</w:t>
       </w:r>
       <w:r>
         <w:rPr>
@@ -3854,11 +3773,11 @@
       <w:pPr>
         <w:pStyle w:val="Ttulo1"/>
       </w:pPr>
-      <w:bookmarkStart w:id="27" w:name="_Toc36550439"/>
+      <w:bookmarkStart w:id="26" w:name="_Toc36550439"/>
       <w:r>
         <w:t>Lessons learnt in Open Science</w:t>
       </w:r>
-      <w:bookmarkEnd w:id="27"/>
+      <w:bookmarkEnd w:id="26"/>
     </w:p>
     <w:p/>
     <w:p>
@@ -3866,15 +3785,7 @@
         <w:pStyle w:val="Prrafodelista"/>
       </w:pPr>
       <w:r>
-        <w:t xml:space="preserve">Lesson 1: Opening your software into a collaborative framework such as </w:t>
-      </w:r>
-      <w:proofErr w:type="spellStart"/>
-      <w:r>
-        <w:t>Github</w:t>
-      </w:r>
-      <w:proofErr w:type="spellEnd"/>
-      <w:r>
-        <w:t xml:space="preserve"> </w:t>
+        <w:t xml:space="preserve">Lesson 1: Opening your software into a collaborative framework such as Github </w:t>
       </w:r>
       <w:r>
         <w:rPr>
@@ -3886,6 +3797,14 @@
       <w:r>
         <w:t xml:space="preserve"> </w:t>
       </w:r>
+      <w:r>
+        <w:t>Some beginners will be afraid of showing poor programing skills if everybody can see their codes and feel as if they were continuously examined. On the other hand, feeling everybody can watch your code forces t</w:t>
+      </w:r>
+      <w:bookmarkStart w:id="27" w:name="_GoBack"/>
+      <w:bookmarkEnd w:id="27"/>
+      <w:r>
+        <w:t>o do it better.</w:t>
+      </w:r>
     </w:p>
     <w:p>
       <w:pPr>
@@ -3907,23 +3826,7 @@
           <w:b/>
           <w:bCs w:val="0"/>
         </w:rPr>
-        <w:t xml:space="preserve">It is not </w:t>
-      </w:r>
-      <w:proofErr w:type="gramStart"/>
-      <w:r>
-        <w:rPr>
-          <w:b/>
-          <w:bCs w:val="0"/>
-        </w:rPr>
-        <w:t>sufficient</w:t>
-      </w:r>
-      <w:proofErr w:type="gramEnd"/>
-      <w:r>
-        <w:rPr>
-          <w:b/>
-          <w:bCs w:val="0"/>
-        </w:rPr>
-        <w:t xml:space="preserve"> with acquiring a superficial level of knowledge of these tools</w:t>
+        <w:t>It is not sufficient with acquiring a superficial level of knowledge of these tools</w:t>
       </w:r>
       <w:r>
         <w:t xml:space="preserve"> in order to effectively use them: an advanced level is need which increases the difficulty in implementing them since more time is needed to learn them.</w:t>
@@ -3971,15 +3874,7 @@
         <w:pStyle w:val="Prrafodelista"/>
       </w:pPr>
       <w:r>
-        <w:t xml:space="preserve">Lesson 5: Taking the initiative of opening your software at individual level is </w:t>
-      </w:r>
-      <w:proofErr w:type="gramStart"/>
-      <w:r>
-        <w:t>an</w:t>
-      </w:r>
-      <w:proofErr w:type="gramEnd"/>
-      <w:r>
-        <w:t xml:space="preserve"> step, but the initiative should likely be taken, at least, at institutional level in order to provide a uniform and consistent framework and platforms for their developments.</w:t>
+        <w:t>Lesson 5: Taking the initiative of opening your software at individual level is an step, but the initiative should likely be taken, at least, at institutional level in order to provide a uniform and consistent framework and platforms for their developments.</w:t>
       </w:r>
     </w:p>
     <w:p>
@@ -3994,30 +3889,22 @@
           <w:b/>
           <w:bCs w:val="0"/>
         </w:rPr>
-        <w:t xml:space="preserve">the creation of </w:t>
-      </w:r>
-      <w:proofErr w:type="gramStart"/>
+        <w:t xml:space="preserve">the creation of an European free platform, similar to GitHub, would be advisable for covering for life the </w:t>
+      </w:r>
       <w:r>
         <w:rPr>
           <w:b/>
           <w:bCs w:val="0"/>
         </w:rPr>
-        <w:t>an</w:t>
-      </w:r>
-      <w:proofErr w:type="gramEnd"/>
+        <w:t xml:space="preserve">development </w:t>
+      </w:r>
       <w:r>
         <w:rPr>
           <w:b/>
           <w:bCs w:val="0"/>
         </w:rPr>
-        <w:t xml:space="preserve"> European free platform, similar to GitHub, would be advisable for covering for life the </w:t>
-      </w:r>
-      <w:r>
-        <w:rPr>
-          <w:b/>
-          <w:bCs w:val="0"/>
-        </w:rPr>
-        <w:t xml:space="preserve">development of </w:t>
+        <w:lastRenderedPageBreak/>
+        <w:t xml:space="preserve">of </w:t>
       </w:r>
       <w:r>
         <w:rPr>
@@ -4053,11 +3940,7 @@
         <w:pStyle w:val="Prrafodelista"/>
       </w:pPr>
       <w:r>
-        <w:t xml:space="preserve">Lesson 7: The spread in operative systems (GNU/Linux, Windows, Mac…) adds an additional complication since not all the tools are developed for all the </w:t>
-      </w:r>
-      <w:r>
-        <w:lastRenderedPageBreak/>
-        <w:t>operative systems. For example, GitHub Desktop only works in Mac and Windows which prevents GNU/Linux users from using it which is paradoxical since most of the Open tools existing for developing Open software seem to have been promoted by GNU/Linux developers.</w:t>
+        <w:t>Lesson 7: The spread in operative systems (GNU/Linux, Windows, Mac…) adds an additional complication since not all the tools are developed for all the operative systems. For example, GitHub Desktop only works in Mac and Windows which prevents GNU/Linux users from using it which is paradoxical since most of the Open tools existing for developing Open software seem to have been promoted by GNU/Linux developers.</w:t>
       </w:r>
     </w:p>
     <w:p>
@@ -4069,27 +3952,7 @@
         </w:rPr>
       </w:pPr>
       <w:r>
-        <w:t xml:space="preserve">Lesson 8: </w:t>
-      </w:r>
-      <w:r>
-        <w:t>Making your software “open” does not mean that the software you use is “opened”. For example, when you make freely available a pdf document, you probably have used Microsoft Word to initially create it an export it</w:t>
-      </w:r>
-      <w:r>
-        <w:t xml:space="preserve"> to pdf format</w:t>
-      </w:r>
-      <w:r>
-        <w:t xml:space="preserve">. Microsoft Word is not Open software. </w:t>
-      </w:r>
-      <w:r>
-        <w:t xml:space="preserve">In order to make your openness to progress </w:t>
-      </w:r>
-      <w:proofErr w:type="gramStart"/>
-      <w:r>
-        <w:t>an</w:t>
-      </w:r>
-      <w:proofErr w:type="gramEnd"/>
-      <w:r>
-        <w:t xml:space="preserve"> step forward, the tools you develop your software with should also be open. Because of this, in our example, we have chosen Jupyter and Python 3. However, we had no previous experience with these tools</w:t>
+        <w:t>Lesson 8: Making your software “open” does not mean that the software you use is “opened”. For example, when you make freely available a pdf document, you probably have used Microsoft Word to initially create it an export it to pdf format. Microsoft Word is not Open software. In order to make your openness to progress an step forward, the tools you develop your software with should also be open. Because of this, in our example, we have chosen Jupyter and Python 3. However, we had no previous experience with these tools</w:t>
       </w:r>
       <w:r>
         <w:t xml:space="preserve">. Learning them has added additional pain and added additional developing times because, for example, algorithms we were able to implement in a few minutes (for example, those related to symbolic calculations) have now taken us weeks. Besides, we are not sure they work as well as the former ones, because this is only accumulated experience time can say. </w:t>
@@ -4113,50 +3976,17 @@
           <w:b/>
           <w:bCs w:val="0"/>
         </w:rPr>
-        <w:t xml:space="preserve">we recommend </w:t>
-      </w:r>
-      <w:proofErr w:type="gramStart"/>
+        <w:t>we recommend to make the move</w:t>
+      </w:r>
+      <w:r>
+        <w:t xml:space="preserve">. Now, more people will be able to test our software, which will increase its robustness. In the process, we have learnt new algorithms to do things (like plots, reading from Excel files…) that we ignored before. Open developing tools are much better documented that closed ones: you will find the instructions to do whatever you want to do and likely hundred of tutorials. </w:t>
+      </w:r>
       <w:r>
         <w:rPr>
           <w:b/>
           <w:bCs w:val="0"/>
         </w:rPr>
-        <w:t>to make</w:t>
-      </w:r>
-      <w:proofErr w:type="gramEnd"/>
-      <w:r>
-        <w:rPr>
-          <w:b/>
-          <w:bCs w:val="0"/>
-        </w:rPr>
-        <w:t xml:space="preserve"> the move</w:t>
-      </w:r>
-      <w:r>
-        <w:t xml:space="preserve">. Now, more people will be able to test our software, which will increase its robustness. In the process, we have learnt new algorithms to do things (like plots, reading from Excel files…) that we ignored before. Open developing tools are much better documented that closed ones: you will find the instructions to do whatever you want to do and likely </w:t>
-      </w:r>
-      <w:proofErr w:type="spellStart"/>
-      <w:r>
-        <w:t>hundred</w:t>
-      </w:r>
-      <w:proofErr w:type="spellEnd"/>
-      <w:r>
-        <w:t xml:space="preserve"> of tutorials. </w:t>
-      </w:r>
-      <w:proofErr w:type="gramStart"/>
-      <w:r>
-        <w:rPr>
-          <w:b/>
-          <w:bCs w:val="0"/>
-        </w:rPr>
-        <w:t>In essence, you</w:t>
-      </w:r>
-      <w:proofErr w:type="gramEnd"/>
-      <w:r>
-        <w:rPr>
-          <w:b/>
-          <w:bCs w:val="0"/>
-        </w:rPr>
-        <w:t xml:space="preserve"> are actually benefiting from others having opened their developments!</w:t>
+        <w:t>In essence, you are actually benefiting from others having opened their developments!</w:t>
       </w:r>
       <w:r>
         <w:rPr>
@@ -4205,15 +4035,7 @@
         </w:numPr>
       </w:pPr>
       <w:r>
-        <w:t xml:space="preserve">To access the </w:t>
-      </w:r>
-      <w:proofErr w:type="gramStart"/>
-      <w:r>
-        <w:t>software</w:t>
-      </w:r>
-      <w:proofErr w:type="gramEnd"/>
-      <w:r>
-        <w:t xml:space="preserve"> we have developed for this deliverable, go to:</w:t>
+        <w:t>To access the software we have developed for this deliverable, go to:</w:t>
       </w:r>
     </w:p>
     <w:p>
@@ -4297,6 +4119,7 @@
         </w:numPr>
       </w:pPr>
       <w:r>
+        <w:lastRenderedPageBreak/>
         <w:t>To Download GitHub Desktop, go to:</w:t>
       </w:r>
     </w:p>
@@ -4331,7 +4154,6 @@
         </w:numPr>
       </w:pPr>
       <w:r>
-        <w:lastRenderedPageBreak/>
         <w:t xml:space="preserve">To use the git protocol outside the GitHub ecosystem (but also inside if you wish), go to </w:t>
       </w:r>
     </w:p>
@@ -4348,15 +4170,7 @@
     <w:p/>
     <w:p>
       <w:r>
-        <w:t xml:space="preserve">and surf for your </w:t>
-      </w:r>
-      <w:proofErr w:type="gramStart"/>
-      <w:r>
-        <w:t>particular need</w:t>
-      </w:r>
-      <w:proofErr w:type="gramEnd"/>
-      <w:r>
-        <w:t>, depending on your operative system.</w:t>
+        <w:t>and surf for your particular need, depending on your operative system.</w:t>
       </w:r>
     </w:p>
     <w:p/>
@@ -4471,21 +4285,7 @@
         <w:rPr>
           <w:lang w:eastAsia="zh-CN"/>
         </w:rPr>
-        <w:t xml:space="preserve">‘Fostering a Next Generation of European </w:t>
-      </w:r>
-      <w:proofErr w:type="spellStart"/>
-      <w:r>
-        <w:rPr>
-          <w:lang w:eastAsia="zh-CN"/>
-        </w:rPr>
-        <w:t>Photovolatic</w:t>
-      </w:r>
-      <w:proofErr w:type="spellEnd"/>
-      <w:r>
-        <w:rPr>
-          <w:lang w:eastAsia="zh-CN"/>
-        </w:rPr>
-        <w:t xml:space="preserve"> Society Through Open Science' GRECO is a Collaborative Project funded by the European Commission under Horizon 2020. Contract: 7</w:t>
+        <w:t>‘Fostering a Next Generation of European Photovolatic Society Through Open Science' GRECO is a Collaborative Project funded by the European Commission under Horizon 2020. Contract: 7</w:t>
       </w:r>
       <w:r>
         <w:rPr>
@@ -4748,21 +4548,7 @@
                             <w:rPr>
                               <w:rFonts w:ascii="Arial" w:hAnsi="Arial" w:cs="Arial"/>
                             </w:rPr>
-                            <w:t xml:space="preserve">This project has received funding from the European Union’s Horizon 2020 research and innovation </w:t>
-                          </w:r>
-                          <w:proofErr w:type="spellStart"/>
-                          <w:r>
-                            <w:rPr>
-                              <w:rFonts w:ascii="Arial" w:hAnsi="Arial" w:cs="Arial"/>
-                            </w:rPr>
-                            <w:t>programme</w:t>
-                          </w:r>
-                          <w:proofErr w:type="spellEnd"/>
-                          <w:r>
-                            <w:rPr>
-                              <w:rFonts w:ascii="Arial" w:hAnsi="Arial" w:cs="Arial"/>
-                            </w:rPr>
-                            <w:t xml:space="preserve"> under grant agreement N°787289</w:t>
+                            <w:t>This project has received funding from the European Union’s Horizon 2020 research and innovation programme under grant agreement N°787289</w:t>
                           </w:r>
                         </w:p>
                       </w:txbxContent>
@@ -4805,21 +4591,7 @@
                       <w:rPr>
                         <w:rFonts w:ascii="Arial" w:hAnsi="Arial" w:cs="Arial"/>
                       </w:rPr>
-                      <w:t xml:space="preserve">This project has received funding from the European Union’s Horizon 2020 research and innovation </w:t>
-                    </w:r>
-                    <w:proofErr w:type="spellStart"/>
-                    <w:r>
-                      <w:rPr>
-                        <w:rFonts w:ascii="Arial" w:hAnsi="Arial" w:cs="Arial"/>
-                      </w:rPr>
-                      <w:t>programme</w:t>
-                    </w:r>
-                    <w:proofErr w:type="spellEnd"/>
-                    <w:r>
-                      <w:rPr>
-                        <w:rFonts w:ascii="Arial" w:hAnsi="Arial" w:cs="Arial"/>
-                      </w:rPr>
-                      <w:t xml:space="preserve"> under grant agreement N°787289</w:t>
+                      <w:t>This project has received funding from the European Union’s Horizon 2020 research and innovation programme under grant agreement N°787289</w:t>
                     </w:r>
                   </w:p>
                 </w:txbxContent>
@@ -4973,21 +4745,7 @@
                             <w:rPr>
                               <w:rFonts w:ascii="Arial" w:hAnsi="Arial" w:cs="Arial"/>
                             </w:rPr>
-                            <w:t xml:space="preserve">This project has received funding from the European Union’s Horizon 2020 research and innovation </w:t>
-                          </w:r>
-                          <w:proofErr w:type="spellStart"/>
-                          <w:r>
-                            <w:rPr>
-                              <w:rFonts w:ascii="Arial" w:hAnsi="Arial" w:cs="Arial"/>
-                            </w:rPr>
-                            <w:t>programme</w:t>
-                          </w:r>
-                          <w:proofErr w:type="spellEnd"/>
-                          <w:r>
-                            <w:rPr>
-                              <w:rFonts w:ascii="Arial" w:hAnsi="Arial" w:cs="Arial"/>
-                            </w:rPr>
-                            <w:t xml:space="preserve"> under grant agreement N°787289</w:t>
+                            <w:t>This project has received funding from the European Union’s Horizon 2020 research and innovation programme under grant agreement N°787289</w:t>
                           </w:r>
                         </w:p>
                       </w:txbxContent>
@@ -5030,21 +4788,7 @@
                       <w:rPr>
                         <w:rFonts w:ascii="Arial" w:hAnsi="Arial" w:cs="Arial"/>
                       </w:rPr>
-                      <w:t xml:space="preserve">This project has received funding from the European Union’s Horizon 2020 research and innovation </w:t>
-                    </w:r>
-                    <w:proofErr w:type="spellStart"/>
-                    <w:r>
-                      <w:rPr>
-                        <w:rFonts w:ascii="Arial" w:hAnsi="Arial" w:cs="Arial"/>
-                      </w:rPr>
-                      <w:t>programme</w:t>
-                    </w:r>
-                    <w:proofErr w:type="spellEnd"/>
-                    <w:r>
-                      <w:rPr>
-                        <w:rFonts w:ascii="Arial" w:hAnsi="Arial" w:cs="Arial"/>
-                      </w:rPr>
-                      <w:t xml:space="preserve"> under grant agreement N°787289</w:t>
+                      <w:t>This project has received funding from the European Union’s Horizon 2020 research and innovation programme under grant agreement N°787289</w:t>
                     </w:r>
                   </w:p>
                 </w:txbxContent>
@@ -11295,7 +11039,7 @@
 </file>
 
 <file path=customXml/itemProps1.xml><?xml version="1.0" encoding="utf-8"?>
-<ds:datastoreItem xmlns:ds="http://schemas.openxmlformats.org/officeDocument/2006/customXml" ds:itemID="{EFB1C1B7-0618-4B6E-B6BB-08409FA950E5}">
+<ds:datastoreItem xmlns:ds="http://schemas.openxmlformats.org/officeDocument/2006/customXml" ds:itemID="{7530E6D4-547E-4857-B414-0EF6049FCD4F}">
   <ds:schemaRefs>
     <ds:schemaRef ds:uri="http://schemas.openxmlformats.org/officeDocument/2006/bibliography"/>
   </ds:schemaRefs>

--- a/D4_7_Open_software.docx
+++ b/D4_7_Open_software.docx
@@ -1092,13 +1092,7 @@
           </w:tcPr>
           <w:p>
             <w:r>
-              <w:t xml:space="preserve"> </w:t>
-            </w:r>
-            <w:r>
-              <w:rPr>
-                <w:highlight w:val="yellow"/>
-              </w:rPr>
-              <w:t>XXXXXX</w:t>
+              <w:t>16-05-2020</w:t>
             </w:r>
           </w:p>
         </w:tc>
@@ -2940,10 +2934,13 @@
         <w:t>an additional terminal allows to extract the electric power independently of each cell what offers room for efficiency improvements. It is not the purpose of this deliverable to repeat here the physics behind the operation of this solar cell, furthermore when its operation and model is described in the software itself we have developed</w:t>
       </w:r>
       <w:r>
-        <w:t xml:space="preserve">. Furthermore, </w:t>
-      </w:r>
-      <w:r>
-        <w:t xml:space="preserve">there is </w:t>
+        <w:t xml:space="preserve">. </w:t>
+      </w:r>
+      <w:r>
+        <w:t>T</w:t>
+      </w:r>
+      <w:r>
+        <w:t xml:space="preserve">here is </w:t>
       </w:r>
       <w:r>
         <w:t xml:space="preserve"> </w:t>
@@ -2972,7 +2969,13 @@
         <w:pStyle w:val="Prrafodelista"/>
       </w:pPr>
       <w:r>
-        <w:t>Zehender, M.H.; Warren, E.; Tamboli, A.; Mart, A.; Antol</w:t>
+        <w:t>Zehender, M.H.; Warren, E.; Tamboli, A.; Mart</w:t>
+      </w:r>
+      <w:r>
+        <w:t>í</w:t>
+      </w:r>
+      <w:r>
+        <w:t>, A.; Antol</w:t>
       </w:r>
       <w:r>
         <w:t>ín</w:t>
@@ -2993,6 +2996,12 @@
           <w:lang w:val="es-ES"/>
         </w:rPr>
         <w:t>IEEE J. Photovoltaics 2020, 10, 2–7.</w:t>
+      </w:r>
+      <w:r>
+        <w:rPr>
+          <w:lang w:val="es-ES"/>
+        </w:rPr>
+        <w:t>[GRECO]</w:t>
       </w:r>
     </w:p>
     <w:p>
@@ -3691,7 +3700,13 @@
         <w:t>,</w:t>
       </w:r>
       <w:r>
-        <w:t xml:space="preserve"> as long as you don’t collaborate, for example, with more than 3 people. But collaborating with as many people as you want will only cost you 7$/month.</w:t>
+        <w:t xml:space="preserve"> as long as you don’t collaborate, for example, with more than 3 people. But collaborating with as many people as you want will only cost you </w:t>
+      </w:r>
+      <w:r>
+        <w:t>4</w:t>
+      </w:r>
+      <w:r>
+        <w:t>$/month.</w:t>
       </w:r>
       <w:r>
         <w:t xml:space="preserve"> In addition to the code for modelling the 3T-HBTSC, this deliverable has been also uploaded and made available in our GitHub repository.</w:t>
@@ -3798,12 +3813,13 @@
         <w:t xml:space="preserve"> </w:t>
       </w:r>
       <w:r>
-        <w:t>Some beginners will be afraid of showing poor programing skills if everybody can see their codes and feel as if they were continuously examined. On the other hand, feeling everybody can watch your code forces t</w:t>
-      </w:r>
-      <w:bookmarkStart w:id="27" w:name="_GoBack"/>
-      <w:bookmarkEnd w:id="27"/>
-      <w:r>
-        <w:t>o do it better.</w:t>
+        <w:t>Some beginners will be afraid of showing poor programing skills if everybody can see their codes and feel as if they were continuously examined. On the other hand, feeling everybody can watch your code forces</w:t>
+      </w:r>
+      <w:r>
+        <w:t xml:space="preserve"> you</w:t>
+      </w:r>
+      <w:r>
+        <w:t xml:space="preserve"> to do it better.</w:t>
       </w:r>
     </w:p>
     <w:p>
@@ -3853,7 +3869,13 @@
         <w:t>We recommend that collaborative tools, and computer tools that are in general necessary for the implementation of open science are thought, at least, at graduated level</w:t>
       </w:r>
       <w:r>
-        <w:t xml:space="preserve">. Later, when researcher have already their habits, it will be likely too late for changing them.  Alternatively, or complementarily, aggressive professional </w:t>
+        <w:t>. Later, when researcher</w:t>
+      </w:r>
+      <w:r>
+        <w:t>s</w:t>
+      </w:r>
+      <w:r>
+        <w:t xml:space="preserve"> have already their habits, it will be likely too late for changing them.  Alternatively, or complementarily, aggressive professional </w:t>
       </w:r>
       <w:r>
         <w:rPr>
@@ -4016,14 +4038,14 @@
       <w:pPr>
         <w:pStyle w:val="Ttulo1"/>
       </w:pPr>
-      <w:bookmarkStart w:id="28" w:name="_Toc36550440"/>
+      <w:bookmarkStart w:id="27" w:name="_Toc36550440"/>
       <w:r>
         <w:t>Technical s</w:t>
       </w:r>
       <w:r>
         <w:t>ummary</w:t>
       </w:r>
-      <w:bookmarkEnd w:id="28"/>
+      <w:bookmarkEnd w:id="27"/>
     </w:p>
     <w:p/>
     <w:p>
@@ -4178,7 +4200,7 @@
       <w:pPr>
         <w:pStyle w:val="Ttulo2"/>
       </w:pPr>
-      <w:bookmarkStart w:id="29" w:name="_Toc36550441"/>
+      <w:bookmarkStart w:id="28" w:name="_Toc36550441"/>
       <w:r>
         <w:t>Glos</w:t>
       </w:r>
@@ -4191,7 +4213,7 @@
       <w:r>
         <w:t>- Abbreviations</w:t>
       </w:r>
-      <w:bookmarkEnd w:id="29"/>
+      <w:bookmarkEnd w:id="28"/>
     </w:p>
     <w:p/>
     <w:p>
@@ -4259,14 +4281,14 @@
       <w:pPr>
         <w:pStyle w:val="Ttulo2"/>
       </w:pPr>
-      <w:bookmarkStart w:id="30" w:name="_Toc36550442"/>
+      <w:bookmarkStart w:id="29" w:name="_Toc36550442"/>
       <w:r>
         <w:t>D</w:t>
       </w:r>
       <w:r>
         <w:t>isclaimers</w:t>
       </w:r>
-      <w:bookmarkEnd w:id="30"/>
+      <w:bookmarkEnd w:id="29"/>
     </w:p>
     <w:p>
       <w:pPr>
@@ -11039,7 +11061,7 @@
 </file>
 
 <file path=customXml/itemProps1.xml><?xml version="1.0" encoding="utf-8"?>
-<ds:datastoreItem xmlns:ds="http://schemas.openxmlformats.org/officeDocument/2006/customXml" ds:itemID="{7530E6D4-547E-4857-B414-0EF6049FCD4F}">
+<ds:datastoreItem xmlns:ds="http://schemas.openxmlformats.org/officeDocument/2006/customXml" ds:itemID="{7B7CD86A-C4FB-464A-81EB-9B7EE335C2DA}">
   <ds:schemaRefs>
     <ds:schemaRef ds:uri="http://schemas.openxmlformats.org/officeDocument/2006/bibliography"/>
   </ds:schemaRefs>

--- a/D4_7_Open_software.docx
+++ b/D4_7_Open_software.docx
@@ -1092,7 +1092,13 @@
           </w:tcPr>
           <w:p>
             <w:r>
-              <w:t>16-05-2020</w:t>
+              <w:t>1</w:t>
+            </w:r>
+            <w:r>
+              <w:t>4</w:t>
+            </w:r>
+            <w:r>
+              <w:t>-05-2020</w:t>
             </w:r>
           </w:p>
         </w:tc>
@@ -11061,7 +11067,7 @@
 </file>
 
 <file path=customXml/itemProps1.xml><?xml version="1.0" encoding="utf-8"?>
-<ds:datastoreItem xmlns:ds="http://schemas.openxmlformats.org/officeDocument/2006/customXml" ds:itemID="{7B7CD86A-C4FB-464A-81EB-9B7EE335C2DA}">
+<ds:datastoreItem xmlns:ds="http://schemas.openxmlformats.org/officeDocument/2006/customXml" ds:itemID="{3F34665B-5BC0-4194-84BB-54CB808A4624}">
   <ds:schemaRefs>
     <ds:schemaRef ds:uri="http://schemas.openxmlformats.org/officeDocument/2006/bibliography"/>
   </ds:schemaRefs>
